--- a/Clase 10/taller.docx
+++ b/Clase 10/taller.docx
@@ -444,10 +444,7 @@
         <w:jc w:val="both"/>
       </w:pPr>
       <w:r>
-        <w:t>Actualice el salario ALEX</w:t>
-      </w:r>
-      <w:r>
-        <w:t>ANDER</w:t>
+        <w:t>Actualice el salario Alexander</w:t>
       </w:r>
       <w:bookmarkStart w:id="0" w:name="_GoBack"/>
       <w:bookmarkEnd w:id="0"/>
@@ -596,11 +593,9 @@
       <w:r>
         <w:t xml:space="preserve"> encuentre el </w:t>
       </w:r>
-      <w:proofErr w:type="spellStart"/>
-      <w:r>
-        <w:t>primer_nombre</w:t>
-      </w:r>
-      <w:proofErr w:type="spellEnd"/>
+      <w:r>
+        <w:t>nombre</w:t>
+      </w:r>
       <w:r>
         <w:t xml:space="preserve">, </w:t>
       </w:r>
@@ -639,7 +634,7 @@
       </w:r>
       <w:proofErr w:type="spellStart"/>
       <w:r>
-        <w:t>primer_nombre</w:t>
+        <w:t>nombre</w:t>
       </w:r>
       <w:proofErr w:type="spellEnd"/>
       <w:r>
@@ -716,7 +711,7 @@
       </w:r>
       <w:proofErr w:type="spellStart"/>
       <w:r>
-        <w:t>primer_nombre</w:t>
+        <w:t>nombre</w:t>
       </w:r>
       <w:proofErr w:type="spellEnd"/>
       <w:r>
@@ -778,7 +773,6 @@
         <w:jc w:val="both"/>
       </w:pPr>
       <w:r>
-        <w:lastRenderedPageBreak/>
         <w:t>Cree una nueva tabl</w:t>
       </w:r>
       <w:r>
@@ -852,6 +846,7 @@
         <w:jc w:val="both"/>
       </w:pPr>
       <w:r>
+        <w:lastRenderedPageBreak/>
         <w:t>Llene la tabla Bitácora automáticamente por cada cambio realizado en la tabla empleado, la descripción debe decir, “Se ha realizado (INSERT, UPDATE, DELETE</w:t>
       </w:r>
       <w:r>
